--- a/Tencologia da informação/Justificativa do Projeto.docx
+++ b/Tencologia da informação/Justificativa do Projeto.docx
@@ -788,15 +788,6 @@
       <w:pPr>
         <w:rPr>
           <w:rFonts w:ascii="Arial" w:hAnsi="Arial" w:cs="Arial"/>
-          <w:sz w:val="24"/>
-          <w:szCs w:val="24"/>
-        </w:rPr>
-      </w:pPr>
-    </w:p>
-    <w:p>
-      <w:pPr>
-        <w:rPr>
-          <w:rFonts w:ascii="Arial" w:hAnsi="Arial" w:cs="Arial"/>
           <w:b/>
           <w:bCs/>
           <w:sz w:val="28"/>
@@ -811,6 +802,68 @@
           <w:sz w:val="28"/>
           <w:szCs w:val="28"/>
         </w:rPr>
+        <w:t xml:space="preserve">Premissas </w:t>
+      </w:r>
+    </w:p>
+    <w:p>
+      <w:pPr>
+        <w:rPr>
+          <w:rFonts w:ascii="Arial" w:hAnsi="Arial" w:cs="Arial"/>
+          <w:b/>
+          <w:bCs/>
+          <w:sz w:val="28"/>
+          <w:szCs w:val="28"/>
+        </w:rPr>
+      </w:pPr>
+    </w:p>
+    <w:p>
+      <w:pPr>
+        <w:rPr>
+          <w:rFonts w:ascii="Arial" w:hAnsi="Arial" w:cs="Arial"/>
+          <w:b/>
+          <w:bCs/>
+          <w:sz w:val="28"/>
+          <w:szCs w:val="28"/>
+        </w:rPr>
+      </w:pPr>
+      <w:r>
+        <w:rPr>
+          <w:rFonts w:ascii="Arial" w:hAnsi="Arial" w:cs="Arial"/>
+          <w:b/>
+          <w:bCs/>
+          <w:sz w:val="28"/>
+          <w:szCs w:val="28"/>
+        </w:rPr>
+        <w:t xml:space="preserve">Restrições </w:t>
+      </w:r>
+    </w:p>
+    <w:p>
+      <w:pPr>
+        <w:rPr>
+          <w:rFonts w:ascii="Arial" w:hAnsi="Arial" w:cs="Arial"/>
+          <w:sz w:val="24"/>
+          <w:szCs w:val="24"/>
+        </w:rPr>
+      </w:pPr>
+    </w:p>
+    <w:p>
+      <w:pPr>
+        <w:rPr>
+          <w:rFonts w:ascii="Arial" w:hAnsi="Arial" w:cs="Arial"/>
+          <w:b/>
+          <w:bCs/>
+          <w:sz w:val="28"/>
+          <w:szCs w:val="28"/>
+        </w:rPr>
+      </w:pPr>
+      <w:r>
+        <w:rPr>
+          <w:rFonts w:ascii="Arial" w:hAnsi="Arial" w:cs="Arial"/>
+          <w:b/>
+          <w:bCs/>
+          <w:sz w:val="28"/>
+          <w:szCs w:val="28"/>
+        </w:rPr>
         <w:t>Banco de dados</w:t>
       </w:r>
     </w:p>
@@ -822,13 +875,31 @@
           <w:szCs w:val="24"/>
         </w:rPr>
       </w:pPr>
-      <w:r>
-        <w:rPr>
-          <w:rFonts w:ascii="Arial" w:hAnsi="Arial" w:cs="Arial"/>
-          <w:sz w:val="24"/>
-          <w:szCs w:val="24"/>
-        </w:rPr>
-        <w:t xml:space="preserve">Cadastro: </w:t>
+      <w:proofErr w:type="spellStart"/>
+      <w:r>
+        <w:rPr>
+          <w:rFonts w:ascii="Arial" w:hAnsi="Arial" w:cs="Arial"/>
+          <w:sz w:val="24"/>
+          <w:szCs w:val="24"/>
+        </w:rPr>
+        <w:t>tb</w:t>
+      </w:r>
+      <w:r>
+        <w:rPr>
+          <w:rFonts w:ascii="Arial" w:hAnsi="Arial" w:cs="Arial"/>
+          <w:sz w:val="24"/>
+          <w:szCs w:val="24"/>
+        </w:rPr>
+        <w:t>Cadastro</w:t>
+      </w:r>
+      <w:proofErr w:type="spellEnd"/>
+      <w:r>
+        <w:rPr>
+          <w:rFonts w:ascii="Arial" w:hAnsi="Arial" w:cs="Arial"/>
+          <w:sz w:val="24"/>
+          <w:szCs w:val="24"/>
+        </w:rPr>
+        <w:t xml:space="preserve">: </w:t>
       </w:r>
     </w:p>
     <w:p>
@@ -997,62 +1068,16 @@
           <w:szCs w:val="24"/>
         </w:rPr>
       </w:pPr>
-      <w:r>
-        <w:rPr>
-          <w:rFonts w:ascii="Arial" w:hAnsi="Arial" w:cs="Arial"/>
-          <w:sz w:val="24"/>
-          <w:szCs w:val="24"/>
-        </w:rPr>
-        <w:t>Info</w:t>
-      </w:r>
-      <w:r>
-        <w:rPr>
-          <w:rFonts w:ascii="Arial" w:hAnsi="Arial" w:cs="Arial"/>
-          <w:sz w:val="24"/>
-          <w:szCs w:val="24"/>
-        </w:rPr>
-        <w:t>r</w:t>
-      </w:r>
-      <w:r>
-        <w:rPr>
-          <w:rFonts w:ascii="Arial" w:hAnsi="Arial" w:cs="Arial"/>
-          <w:sz w:val="24"/>
-          <w:szCs w:val="24"/>
-        </w:rPr>
-        <w:t>mações</w:t>
-      </w:r>
-      <w:r>
-        <w:rPr>
-          <w:rFonts w:ascii="Arial" w:hAnsi="Arial" w:cs="Arial"/>
-          <w:sz w:val="24"/>
-          <w:szCs w:val="24"/>
-        </w:rPr>
-        <w:t xml:space="preserve"> d</w:t>
-      </w:r>
-      <w:r>
-        <w:rPr>
-          <w:rFonts w:ascii="Arial" w:hAnsi="Arial" w:cs="Arial"/>
-          <w:sz w:val="24"/>
-          <w:szCs w:val="24"/>
-        </w:rPr>
-        <w:t>a</w:t>
-      </w:r>
-      <w:r>
-        <w:rPr>
-          <w:rFonts w:ascii="Arial" w:hAnsi="Arial" w:cs="Arial"/>
-          <w:sz w:val="24"/>
-          <w:szCs w:val="24"/>
-        </w:rPr>
-        <w:t xml:space="preserve"> </w:t>
-      </w:r>
-      <w:r>
-        <w:rPr>
-          <w:rFonts w:ascii="Arial" w:hAnsi="Arial" w:cs="Arial"/>
-          <w:sz w:val="24"/>
-          <w:szCs w:val="24"/>
-        </w:rPr>
-        <w:t>Conta</w:t>
-      </w:r>
+      <w:proofErr w:type="spellStart"/>
+      <w:r>
+        <w:rPr>
+          <w:rFonts w:ascii="Arial" w:hAnsi="Arial" w:cs="Arial"/>
+          <w:sz w:val="24"/>
+          <w:szCs w:val="24"/>
+        </w:rPr>
+        <w:t>tbProgressoUsuário</w:t>
+      </w:r>
+      <w:proofErr w:type="spellEnd"/>
       <w:r>
         <w:rPr>
           <w:rFonts w:ascii="Arial" w:hAnsi="Arial" w:cs="Arial"/>
@@ -1103,6 +1128,7 @@
           <w:sz w:val="24"/>
           <w:szCs w:val="24"/>
         </w:rPr>
+        <w:lastRenderedPageBreak/>
         <w:t xml:space="preserve">Quantidades de vitórias </w:t>
       </w:r>
     </w:p>
@@ -1145,27 +1171,117 @@
           <w:szCs w:val="24"/>
         </w:rPr>
       </w:pPr>
-    </w:p>
-    <w:p>
-      <w:pPr>
-        <w:rPr>
-          <w:rFonts w:ascii="Arial" w:hAnsi="Arial" w:cs="Arial"/>
-          <w:sz w:val="24"/>
-          <w:szCs w:val="24"/>
-        </w:rPr>
-      </w:pPr>
-      <w:r>
-        <w:rPr>
-          <w:rFonts w:ascii="Arial" w:hAnsi="Arial" w:cs="Arial"/>
-          <w:sz w:val="24"/>
-          <w:szCs w:val="24"/>
-        </w:rPr>
-        <w:lastRenderedPageBreak/>
+      <w:proofErr w:type="spellStart"/>
+      <w:r>
+        <w:rPr>
+          <w:rFonts w:ascii="Arial" w:hAnsi="Arial" w:cs="Arial"/>
+          <w:sz w:val="24"/>
+          <w:szCs w:val="24"/>
+        </w:rPr>
+        <w:t>tbAssociativaCacaPalavras</w:t>
+      </w:r>
+      <w:proofErr w:type="spellEnd"/>
+      <w:r>
+        <w:rPr>
+          <w:rFonts w:ascii="Arial" w:hAnsi="Arial" w:cs="Arial"/>
+          <w:sz w:val="24"/>
+          <w:szCs w:val="24"/>
+        </w:rPr>
+        <w:t>:</w:t>
+      </w:r>
+    </w:p>
+    <w:p>
+      <w:pPr>
+        <w:pStyle w:val="PargrafodaLista"/>
+        <w:numPr>
+          <w:ilvl w:val="0"/>
+          <w:numId w:val="1"/>
+        </w:numPr>
+        <w:rPr>
+          <w:rFonts w:ascii="Arial" w:hAnsi="Arial" w:cs="Arial"/>
+          <w:sz w:val="24"/>
+          <w:szCs w:val="24"/>
+        </w:rPr>
+      </w:pPr>
+      <w:proofErr w:type="spellStart"/>
+      <w:r>
+        <w:rPr>
+          <w:rFonts w:ascii="Arial" w:hAnsi="Arial" w:cs="Arial"/>
+          <w:sz w:val="24"/>
+          <w:szCs w:val="24"/>
+        </w:rPr>
+        <w:t>fkUsuário</w:t>
+      </w:r>
+      <w:proofErr w:type="spellEnd"/>
+    </w:p>
+    <w:p>
+      <w:pPr>
+        <w:pStyle w:val="PargrafodaLista"/>
+        <w:numPr>
+          <w:ilvl w:val="0"/>
+          <w:numId w:val="1"/>
+        </w:numPr>
+        <w:rPr>
+          <w:rFonts w:ascii="Arial" w:hAnsi="Arial" w:cs="Arial"/>
+          <w:sz w:val="24"/>
+          <w:szCs w:val="24"/>
+        </w:rPr>
+      </w:pPr>
+      <w:proofErr w:type="spellStart"/>
+      <w:r>
+        <w:rPr>
+          <w:rFonts w:ascii="Arial" w:hAnsi="Arial" w:cs="Arial"/>
+          <w:sz w:val="24"/>
+          <w:szCs w:val="24"/>
+        </w:rPr>
+        <w:t>fkProgressoUsuário</w:t>
+      </w:r>
+      <w:proofErr w:type="spellEnd"/>
+    </w:p>
+    <w:p>
+      <w:pPr>
+        <w:pStyle w:val="PargrafodaLista"/>
+        <w:numPr>
+          <w:ilvl w:val="0"/>
+          <w:numId w:val="1"/>
+        </w:numPr>
+        <w:rPr>
+          <w:rFonts w:ascii="Arial" w:hAnsi="Arial" w:cs="Arial"/>
+          <w:sz w:val="24"/>
+          <w:szCs w:val="24"/>
+        </w:rPr>
+      </w:pPr>
+      <w:proofErr w:type="spellStart"/>
+      <w:r>
+        <w:rPr>
+          <w:rFonts w:ascii="Arial" w:hAnsi="Arial" w:cs="Arial"/>
+          <w:sz w:val="24"/>
+          <w:szCs w:val="24"/>
+        </w:rPr>
+        <w:t>qtd_acertos</w:t>
+      </w:r>
+      <w:proofErr w:type="spellEnd"/>
+    </w:p>
+    <w:p>
+      <w:pPr>
+        <w:rPr>
+          <w:rFonts w:ascii="Arial" w:hAnsi="Arial" w:cs="Arial"/>
+          <w:sz w:val="24"/>
+          <w:szCs w:val="24"/>
+        </w:rPr>
+      </w:pPr>
+      <w:r>
+        <w:rPr>
+          <w:rFonts w:ascii="Arial" w:hAnsi="Arial" w:cs="Arial"/>
+          <w:sz w:val="24"/>
+          <w:szCs w:val="24"/>
+        </w:rPr>
         <w:t xml:space="preserve"> </w:t>
       </w:r>
       <w:r>
         <w:rPr>
           <w:rFonts w:ascii="Arial" w:hAnsi="Arial" w:cs="Arial"/>
+          <w:noProof/>
           <w:sz w:val="24"/>
           <w:szCs w:val="24"/>
         </w:rPr>
@@ -1229,11 +1345,13 @@
           <w:sz w:val="24"/>
           <w:szCs w:val="24"/>
         </w:rPr>
+        <w:lastRenderedPageBreak/>
         <w:t xml:space="preserve"> </w:t>
       </w:r>
       <w:r>
         <w:rPr>
           <w:rFonts w:ascii="Arial" w:hAnsi="Arial" w:cs="Arial"/>
+          <w:noProof/>
           <w:sz w:val="24"/>
           <w:szCs w:val="24"/>
         </w:rPr>
